--- a/files/test/compared.docx
+++ b/files/test/compared.docx
@@ -23,6 +23,64 @@
         <w:gridCol w:w="1440"/>
         <w:gridCol w:w="1440"/>
       </w:tblGrid>
+      <w:tr>
+        <w:tc>
+          <w:tcPr>
+            <w:tcW w:type="dxa" w:w="1440"/>
+          </w:tcPr>
+          <w:p>
+            <w:r>
+              <w:t>test_station</w:t>
+            </w:r>
+          </w:p>
+        </w:tc>
+        <w:tc>
+          <w:tcPr>
+            <w:tcW w:type="dxa" w:w="1440"/>
+          </w:tcPr>
+          <w:p>
+            <w:r>
+              <w:t>command</w:t>
+            </w:r>
+          </w:p>
+        </w:tc>
+        <w:tc>
+          <w:tcPr>
+            <w:tcW w:type="dxa" w:w="1440"/>
+          </w:tcPr>
+          <w:p>
+            <w:r>
+              <w:t>criteria</w:t>
+            </w:r>
+          </w:p>
+        </w:tc>
+        <w:tc>
+          <w:tcPr>
+            <w:tcW w:type="dxa" w:w="1440"/>
+          </w:tcPr>
+          <w:p>
+            <w:r>
+              <w:t>generative_command</w:t>
+            </w:r>
+          </w:p>
+        </w:tc>
+        <w:tc>
+          <w:tcPr>
+            <w:tcW w:type="dxa" w:w="1440"/>
+          </w:tcPr>
+          <w:p>
+            <w:r>
+              <w:t>generative_criteria</w:t>
+            </w:r>
+          </w:p>
+        </w:tc>
+        <w:tc>
+          <w:tcPr>
+            <w:tcW w:type="dxa" w:w="1440"/>
+          </w:tcPr>
+          <w:p/>
+        </w:tc>
+      </w:tr>
       <w:tr>
         <w:tc>
           <w:tcPr>
